--- a/Documents/rapport_final_curvedfractals_v2.docx
+++ b/Documents/rapport_final_curvedfractals_v2.docx
@@ -1179,6 +1179,7 @@
           <w:color w:val="000000" w:themeColor="text1"/>
           <w:szCs w:val="22"/>
         </w:rPr>
+        <w:lastRenderedPageBreak/>
         <w:t>Jonathan Simard</w:t>
       </w:r>
       <w:r>
@@ -1556,6 +1557,7 @@
           <w:color w:val="000000" w:themeColor="text1"/>
           <w:sz w:val="28"/>
         </w:rPr>
+        <w:lastRenderedPageBreak/>
         <w:t>Description détaillée</w:t>
       </w:r>
     </w:p>
@@ -2135,6 +2137,7 @@
         <w:rPr>
           <w:color w:val="000000" w:themeColor="text1"/>
         </w:rPr>
+        <w:lastRenderedPageBreak/>
         <w:t>L’influence de la dérivée covariante sur le tenseur de courbure</w:t>
       </w:r>
     </w:p>
@@ -2810,7 +2813,14 @@
         <w:rPr>
           <w:color w:val="000000" w:themeColor="text1"/>
         </w:rPr>
-        <w:t>, des petits programmes exécutés pour chaque sommet d'un modèle et pour chaque pixels de l’écran, parallélisés, qui permettent d'effectuer les transformations (ici appliquer la courbure sur la fractale) et effets (ici l'affichage de la fractale en soi) voulus de manière extrêmement efficace.</w:t>
+        <w:t xml:space="preserve">, des petits programmes exécutés pour chaque sommet d'un modèle et pour chaque pixels de l’écran, parallélisés, qui permettent d'effectuer les </w:t>
+      </w:r>
+      <w:r>
+        <w:rPr>
+          <w:color w:val="000000" w:themeColor="text1"/>
+        </w:rPr>
+        <w:lastRenderedPageBreak/>
+        <w:t>transformations (ici appliquer la courbure sur la fractale) et effets (ici l'affichage de la fractale en soi) voulus de manière extrêmement efficace.</w:t>
       </w:r>
       <w:r>
         <w:rPr>
@@ -3421,6 +3431,7 @@
           <w:b/>
           <w:color w:val="000000" w:themeColor="text1"/>
         </w:rPr>
+        <w:lastRenderedPageBreak/>
         <w:t>Fonctionnement mathématique</w:t>
       </w:r>
     </w:p>
@@ -3878,6 +3889,7 @@
           <w:color w:val="000000" w:themeColor="text1"/>
           <w:u w:val="single"/>
         </w:rPr>
+        <w:lastRenderedPageBreak/>
         <w:t>Développement</w:t>
       </w:r>
     </w:p>
@@ -4234,7 +4246,6 @@
           <w:color w:val="000000" w:themeColor="text1"/>
           <w:u w:val="single"/>
         </w:rPr>
-        <w:lastRenderedPageBreak/>
         <w:t>Contribution personnelle</w:t>
       </w:r>
     </w:p>
@@ -4267,6 +4278,7 @@
           <w:color w:val="000000" w:themeColor="text1"/>
           <w:sz w:val="28"/>
         </w:rPr>
+        <w:lastRenderedPageBreak/>
         <w:t>Ludovic D’Anjou-</w:t>
       </w:r>
       <w:proofErr w:type="spellStart"/>
@@ -4728,6 +4740,24 @@
     </w:p>
     <w:p>
       <w:pPr>
+        <w:rPr>
+          <w:b/>
+          <w:color w:val="000000" w:themeColor="text1"/>
+          <w:sz w:val="28"/>
+        </w:rPr>
+      </w:pPr>
+    </w:p>
+    <w:p>
+      <w:pPr>
+        <w:rPr>
+          <w:b/>
+          <w:color w:val="000000" w:themeColor="text1"/>
+          <w:sz w:val="28"/>
+        </w:rPr>
+      </w:pPr>
+    </w:p>
+    <w:p>
+      <w:pPr>
         <w:pStyle w:val="Titre1"/>
         <w:numPr>
           <w:ilvl w:val="0"/>
@@ -4756,7 +4786,7 @@
         <w:rPr>
           <w:b/>
           <w:color w:val="000000" w:themeColor="text1"/>
-          <w:sz w:val="32"/>
+          <w:sz w:val="28"/>
           <w:u w:val="single"/>
         </w:rPr>
       </w:pPr>
@@ -4785,6 +4815,242 @@
     </w:p>
     <w:p>
       <w:pPr>
+        <w:rPr>
+          <w:b/>
+          <w:color w:val="000000" w:themeColor="text1"/>
+        </w:rPr>
+      </w:pPr>
+    </w:p>
+    <w:p>
+      <w:pPr>
+        <w:rPr>
+          <w:color w:val="000000" w:themeColor="text1"/>
+        </w:rPr>
+      </w:pPr>
+      <w:r>
+        <w:rPr>
+          <w:color w:val="000000" w:themeColor="text1"/>
+        </w:rPr>
+        <w:t xml:space="preserve">Nous sommes globalement assez satisfaits de l’application que nous avons développée au courant de la session, </w:t>
+      </w:r>
+      <w:proofErr w:type="spellStart"/>
+      <w:r>
+        <w:rPr>
+          <w:color w:val="000000" w:themeColor="text1"/>
+        </w:rPr>
+        <w:t>CurvedFractals</w:t>
+      </w:r>
+      <w:proofErr w:type="spellEnd"/>
+      <w:r>
+        <w:rPr>
+          <w:color w:val="000000" w:themeColor="text1"/>
+        </w:rPr>
+        <w:t xml:space="preserve">. Les fonctionnalités que l’on souhaitait implanter l’ont toutes été dans la version finale, sauf </w:t>
+      </w:r>
+      <w:r>
+        <w:rPr>
+          <w:color w:val="000000" w:themeColor="text1"/>
+        </w:rPr>
+        <w:t xml:space="preserve">une seule minoritaire : </w:t>
+      </w:r>
+      <w:r>
+        <w:rPr>
+          <w:color w:val="000000" w:themeColor="text1"/>
+        </w:rPr>
+        <w:t xml:space="preserve">le </w:t>
+      </w:r>
+      <w:proofErr w:type="spellStart"/>
+      <w:r>
+        <w:rPr>
+          <w:i/>
+          <w:color w:val="000000" w:themeColor="text1"/>
+        </w:rPr>
+        <w:t>scaling</w:t>
+      </w:r>
+      <w:proofErr w:type="spellEnd"/>
+      <w:r>
+        <w:rPr>
+          <w:color w:val="000000" w:themeColor="text1"/>
+        </w:rPr>
+        <w:t xml:space="preserve"> de l’interface selon la résolution (1080p par défaut)</w:t>
+      </w:r>
+      <w:r>
+        <w:rPr>
+          <w:color w:val="000000" w:themeColor="text1"/>
+        </w:rPr>
+        <w:t>. Cert</w:t>
+      </w:r>
+      <w:bookmarkStart w:id="0" w:name="_GoBack"/>
+      <w:bookmarkEnd w:id="0"/>
+      <w:r>
+        <w:rPr>
+          <w:color w:val="000000" w:themeColor="text1"/>
+        </w:rPr>
+        <w:t>ains détails auraient pu être améliorés, mais le temps nous a manqué. Nous aurions aimé apporter des correctifs à la translation lorsque le zoom est élevé pour la rendre plus confortable d’utilisation.</w:t>
+      </w:r>
+      <w:r>
+        <w:rPr>
+          <w:color w:val="000000" w:themeColor="text1"/>
+        </w:rPr>
+        <w:t xml:space="preserve"> D’autres bugs mineurs auraient pu être corrigés : l’entrée occasionnelle du caractère « r » dans les zones d’entrées de l’interface lorsqu’on réinitialise la fractale et le zoom automatique qui effectue des zooms à l’infini.</w:t>
+      </w:r>
+      <w:r>
+        <w:rPr>
+          <w:color w:val="000000" w:themeColor="text1"/>
+        </w:rPr>
+        <w:t xml:space="preserve"> Il aurait été aussi intéressant d’ajouter un menu de réglages permettant de changer la résolution de l’application. Malgré ces moindres faiblesses, nous jugeons que notre production a bien été effectuée, et le développement s’est bien déroulé. C’est ce bon développement et la bonne conception de départ qui ont donné les forces à notre application :</w:t>
+      </w:r>
+    </w:p>
+    <w:p>
+      <w:pPr>
+        <w:pStyle w:val="Paragraphedeliste"/>
+        <w:numPr>
+          <w:ilvl w:val="0"/>
+          <w:numId w:val="3"/>
+        </w:numPr>
+        <w:rPr>
+          <w:color w:val="000000" w:themeColor="text1"/>
+        </w:rPr>
+      </w:pPr>
+      <w:r>
+        <w:rPr>
+          <w:color w:val="000000" w:themeColor="text1"/>
+        </w:rPr>
+        <w:t xml:space="preserve"> </w:t>
+      </w:r>
+      <w:r>
+        <w:rPr>
+          <w:color w:val="000000" w:themeColor="text1"/>
+        </w:rPr>
+        <w:t xml:space="preserve">Excellente réactivité de notre application. Les calculs permettant d’afficher la fractale et de la déformer sont effectués dans des </w:t>
+      </w:r>
+      <w:proofErr w:type="spellStart"/>
+      <w:r>
+        <w:rPr>
+          <w:color w:val="000000" w:themeColor="text1"/>
+        </w:rPr>
+        <w:t>shaders</w:t>
+      </w:r>
+      <w:proofErr w:type="spellEnd"/>
+      <w:r>
+        <w:rPr>
+          <w:color w:val="000000" w:themeColor="text1"/>
+        </w:rPr>
+        <w:t xml:space="preserve"> </w:t>
+      </w:r>
+      <w:proofErr w:type="spellStart"/>
+      <w:r>
+        <w:rPr>
+          <w:color w:val="000000" w:themeColor="text1"/>
+        </w:rPr>
+        <w:t>openGL</w:t>
+      </w:r>
+      <w:proofErr w:type="spellEnd"/>
+      <w:r>
+        <w:rPr>
+          <w:color w:val="000000" w:themeColor="text1"/>
+        </w:rPr>
+        <w:t xml:space="preserve"> grâce à </w:t>
+      </w:r>
+      <w:proofErr w:type="spellStart"/>
+      <w:r>
+        <w:rPr>
+          <w:color w:val="000000" w:themeColor="text1"/>
+        </w:rPr>
+        <w:t>JMonkey</w:t>
+      </w:r>
+      <w:proofErr w:type="spellEnd"/>
+      <w:r>
+        <w:rPr>
+          <w:color w:val="000000" w:themeColor="text1"/>
+        </w:rPr>
+        <w:t xml:space="preserve">. Cela permet une vitesse de calcul supérieure en utilisant les ressources du GPU au lieu du CPU. </w:t>
+      </w:r>
+      <w:r>
+        <w:rPr>
+          <w:color w:val="000000" w:themeColor="text1"/>
+        </w:rPr>
+        <w:t>Toutes les transformations apportées à la fractale (forme, courbure, couleur et zoom) s’effectuent presque instantanément.</w:t>
+      </w:r>
+    </w:p>
+    <w:p>
+      <w:pPr>
+        <w:pStyle w:val="Paragraphedeliste"/>
+        <w:numPr>
+          <w:ilvl w:val="0"/>
+          <w:numId w:val="3"/>
+        </w:numPr>
+        <w:rPr>
+          <w:color w:val="000000" w:themeColor="text1"/>
+        </w:rPr>
+      </w:pPr>
+      <w:r>
+        <w:rPr>
+          <w:color w:val="000000" w:themeColor="text1"/>
+        </w:rPr>
+        <w:t xml:space="preserve">Belle interface visuelle. L’application d’un style visuel CSS permet de doter l’interface d’un petit look futuriste inspiré de </w:t>
+      </w:r>
+      <w:r>
+        <w:rPr>
+          <w:i/>
+          <w:color w:val="000000" w:themeColor="text1"/>
+        </w:rPr>
+        <w:t>The Matrix</w:t>
+      </w:r>
+      <w:r>
+        <w:rPr>
+          <w:color w:val="000000" w:themeColor="text1"/>
+        </w:rPr>
+        <w:t>. Un coup d’œil y est d’ailleurs fait dans l’application (voir le bouton du tenseur métrique).</w:t>
+      </w:r>
+      <w:r>
+        <w:rPr>
+          <w:color w:val="000000" w:themeColor="text1"/>
+        </w:rPr>
+        <w:t xml:space="preserve"> Son style minimaliste est inspiré du style visuel de Windows 10.</w:t>
+      </w:r>
+    </w:p>
+    <w:p>
+      <w:pPr>
+        <w:pStyle w:val="Paragraphedeliste"/>
+        <w:numPr>
+          <w:ilvl w:val="0"/>
+          <w:numId w:val="3"/>
+        </w:numPr>
+        <w:rPr>
+          <w:color w:val="000000" w:themeColor="text1"/>
+        </w:rPr>
+      </w:pPr>
+      <w:r>
+        <w:rPr>
+          <w:color w:val="000000" w:themeColor="text1"/>
+        </w:rPr>
+        <w:t>Précision et rigueur mathématique. Toutes les déformations et les transformations effectuées sur la fractale affichée sont fidèles à la vérité.</w:t>
+      </w:r>
+    </w:p>
+    <w:p>
+      <w:pPr>
+        <w:rPr>
+          <w:color w:val="000000" w:themeColor="text1"/>
+        </w:rPr>
+      </w:pPr>
+    </w:p>
+    <w:p>
+      <w:pPr>
+        <w:rPr>
+          <w:color w:val="000000" w:themeColor="text1"/>
+        </w:rPr>
+      </w:pPr>
+    </w:p>
+    <w:p>
+      <w:pPr>
+        <w:rPr>
+          <w:color w:val="000000" w:themeColor="text1"/>
+        </w:rPr>
+      </w:pPr>
+    </w:p>
+    <w:p>
+      <w:pPr>
         <w:pStyle w:val="Paragraphedeliste"/>
         <w:numPr>
           <w:ilvl w:val="1"/>
@@ -4807,6 +5073,76 @@
     </w:p>
     <w:p>
       <w:pPr>
+        <w:rPr>
+          <w:color w:val="000000" w:themeColor="text1"/>
+        </w:rPr>
+      </w:pPr>
+    </w:p>
+    <w:p>
+      <w:pPr>
+        <w:rPr>
+          <w:color w:val="000000" w:themeColor="text1"/>
+        </w:rPr>
+      </w:pPr>
+      <w:r>
+        <w:rPr>
+          <w:color w:val="000000" w:themeColor="text1"/>
+        </w:rPr>
+        <w:t xml:space="preserve">La réalisation de notre projet </w:t>
+      </w:r>
+      <w:proofErr w:type="spellStart"/>
+      <w:r>
+        <w:rPr>
+          <w:color w:val="000000" w:themeColor="text1"/>
+        </w:rPr>
+        <w:t>CurvedFractals</w:t>
+      </w:r>
+      <w:proofErr w:type="spellEnd"/>
+      <w:r>
+        <w:rPr>
+          <w:color w:val="000000" w:themeColor="text1"/>
+        </w:rPr>
+        <w:t xml:space="preserve"> nous a permis d’acquérir des connaissances dans les domaines suivants :</w:t>
+      </w:r>
+    </w:p>
+    <w:p>
+      <w:pPr>
+        <w:pStyle w:val="Paragraphedeliste"/>
+        <w:numPr>
+          <w:ilvl w:val="0"/>
+          <w:numId w:val="3"/>
+        </w:numPr>
+        <w:rPr>
+          <w:color w:val="000000" w:themeColor="text1"/>
+        </w:rPr>
+      </w:pPr>
+      <w:r>
+        <w:rPr>
+          <w:color w:val="000000" w:themeColor="text1"/>
+        </w:rPr>
+        <w:t>Géométrie riemannienne</w:t>
+      </w:r>
+    </w:p>
+    <w:p>
+      <w:pPr>
+        <w:rPr>
+          <w:b/>
+          <w:color w:val="000000" w:themeColor="text1"/>
+          <w:sz w:val="28"/>
+        </w:rPr>
+      </w:pPr>
+    </w:p>
+    <w:p>
+      <w:pPr>
+        <w:rPr>
+          <w:b/>
+          <w:color w:val="000000" w:themeColor="text1"/>
+          <w:sz w:val="28"/>
+        </w:rPr>
+      </w:pPr>
+    </w:p>
+    <w:p>
+      <w:pPr>
         <w:pStyle w:val="Paragraphedeliste"/>
         <w:numPr>
           <w:ilvl w:val="1"/>
@@ -4867,18 +5203,7 @@
           <w:color w:val="000000" w:themeColor="text1"/>
           <w:u w:val="single"/>
         </w:rPr>
-        <w:t>Ann</w:t>
-      </w:r>
-      <w:bookmarkStart w:id="0" w:name="_GoBack"/>
-      <w:bookmarkEnd w:id="0"/>
-      <w:r>
-        <w:rPr>
-          <w:rFonts w:ascii="Times New Roman" w:hAnsi="Times New Roman" w:cs="Times New Roman"/>
-          <w:b/>
-          <w:color w:val="000000" w:themeColor="text1"/>
-          <w:u w:val="single"/>
-        </w:rPr>
-        <w:t>exe</w:t>
+        <w:t>Annexe</w:t>
       </w:r>
     </w:p>
     <w:sectPr>
@@ -6418,6 +6743,7 @@
     <w:rsidRoot w:val="001F2EB3"/>
     <w:rsid w:val="001F2EB3"/>
     <w:rsid w:val="00286BCD"/>
+    <w:rsid w:val="00AD1EC1"/>
     <w:rsid w:val="00E4390C"/>
     <w:rsid w:val="00EE78A7"/>
   </w:rsids>
@@ -7217,7 +7543,7 @@
 </file>
 
 <file path=customXml/itemProps1.xml><?xml version="1.0" encoding="utf-8"?>
-<ds:datastoreItem xmlns:ds="http://schemas.openxmlformats.org/officeDocument/2006/customXml" ds:itemID="{D44EAC58-B12B-4E43-BAFF-3F99637B267B}">
+<ds:datastoreItem xmlns:ds="http://schemas.openxmlformats.org/officeDocument/2006/customXml" ds:itemID="{1362D59B-611D-4EE8-BE9C-F6CAFAD5D646}">
   <ds:schemaRefs>
     <ds:schemaRef ds:uri="http://schemas.openxmlformats.org/officeDocument/2006/bibliography"/>
   </ds:schemaRefs>
